--- a/Работы по информатике/Лабораторные работы по классам/Лаба 4/Лаба 4/Отчёт.docx
+++ b/Работы по информатике/Лабораторные работы по классам/Лаба 4/Лаба 4/Отчёт.docx
@@ -643,8 +643,10 @@
       <w:r>
         <w:rPr>
           <w:rFonts w:ascii="Times New Roman" w:hAnsi="Times New Roman" w:cs="Times New Roman"/>
+          <w:noProof/>
           <w:sz w:val="28"/>
           <w:szCs w:val="24"/>
+          <w:lang w:eastAsia="ru-RU"/>
         </w:rPr>
         <w:drawing>
           <wp:inline distT="0" distB="0" distL="0" distR="0" wp14:anchorId="2A2C3874" wp14:editId="3CF0FF4F">
@@ -697,8 +699,10 @@
       <w:r>
         <w:rPr>
           <w:rFonts w:ascii="Times New Roman" w:hAnsi="Times New Roman" w:cs="Times New Roman"/>
+          <w:noProof/>
           <w:sz w:val="28"/>
           <w:szCs w:val="24"/>
+          <w:lang w:eastAsia="ru-RU"/>
         </w:rPr>
         <w:drawing>
           <wp:inline distT="0" distB="0" distL="0" distR="0" wp14:anchorId="421B9EA9" wp14:editId="5A2FAD32">
@@ -1548,9 +1552,10 @@
       <w:r>
         <w:rPr>
           <w:rFonts w:ascii="Times New Roman" w:hAnsi="Times New Roman" w:cs="Times New Roman"/>
-          <w:sz w:val="28"/>
-          <w:szCs w:val="28"/>
-          <w:lang w:val="en-US"/>
+          <w:noProof/>
+          <w:sz w:val="28"/>
+          <w:szCs w:val="28"/>
+          <w:lang w:eastAsia="ru-RU"/>
         </w:rPr>
         <w:drawing>
           <wp:inline distT="0" distB="0" distL="0" distR="0" wp14:anchorId="365013F3" wp14:editId="527641D1">
@@ -1627,7 +1632,6 @@
           <w:rFonts w:ascii="Times New Roman" w:hAnsi="Times New Roman" w:cs="Times New Roman"/>
           <w:sz w:val="28"/>
           <w:szCs w:val="28"/>
-          <w:lang w:val="en-US"/>
         </w:rPr>
         <w:t>.</w:t>
       </w:r>
@@ -1663,8 +1667,10 @@
       <w:r>
         <w:rPr>
           <w:rFonts w:ascii="Times New Roman" w:hAnsi="Times New Roman" w:cs="Times New Roman"/>
-          <w:sz w:val="28"/>
-          <w:szCs w:val="28"/>
+          <w:noProof/>
+          <w:sz w:val="28"/>
+          <w:szCs w:val="28"/>
+          <w:lang w:eastAsia="ru-RU"/>
         </w:rPr>
         <w:lastRenderedPageBreak/>
         <w:drawing>
@@ -1779,8 +1785,10 @@
         <w:rPr>
           <w:rFonts w:ascii="Times New Roman" w:hAnsi="Times New Roman" w:cs="Times New Roman"/>
           <w:b/>
-          <w:sz w:val="28"/>
-          <w:szCs w:val="28"/>
+          <w:noProof/>
+          <w:sz w:val="28"/>
+          <w:szCs w:val="28"/>
+          <w:lang w:eastAsia="ru-RU"/>
         </w:rPr>
         <w:lastRenderedPageBreak/>
         <w:drawing>
@@ -1834,7 +1842,17 @@
           <w:sz w:val="28"/>
           <w:szCs w:val="28"/>
         </w:rPr>
-        <w:t>Рисунок 5 – Вывод программы</w:t>
+        <w:t>Рисунок 3</w:t>
+      </w:r>
+      <w:bookmarkStart w:id="0" w:name="_GoBack"/>
+      <w:bookmarkEnd w:id="0"/>
+      <w:r>
+        <w:rPr>
+          <w:rFonts w:ascii="Times New Roman" w:hAnsi="Times New Roman" w:cs="Times New Roman"/>
+          <w:sz w:val="28"/>
+          <w:szCs w:val="28"/>
+        </w:rPr>
+        <w:t xml:space="preserve"> – Вывод программы</w:t>
       </w:r>
     </w:p>
     <w:p>
@@ -4340,97 +4358,46 @@
           <w:rFonts w:ascii="Times New Roman" w:hAnsi="Times New Roman" w:cs="Times New Roman"/>
           <w:sz w:val="28"/>
           <w:szCs w:val="28"/>
-        </w:rPr>
-      </w:pPr>
-      <w:proofErr w:type="spellStart"/>
-      <w:r>
-        <w:rPr>
-          <w:rFonts w:ascii="Times New Roman" w:hAnsi="Times New Roman" w:cs="Times New Roman"/>
-          <w:sz w:val="28"/>
-          <w:szCs w:val="28"/>
+          <w:lang w:val="en-US"/>
+        </w:rPr>
+      </w:pPr>
+      <w:proofErr w:type="gramStart"/>
+      <w:r>
+        <w:rPr>
+          <w:rFonts w:ascii="Times New Roman" w:hAnsi="Times New Roman" w:cs="Times New Roman"/>
+          <w:sz w:val="28"/>
+          <w:szCs w:val="28"/>
+          <w:lang w:val="en-US"/>
         </w:rPr>
         <w:t>class</w:t>
       </w:r>
-      <w:proofErr w:type="spellEnd"/>
-      <w:r>
-        <w:rPr>
-          <w:rFonts w:ascii="Times New Roman" w:hAnsi="Times New Roman" w:cs="Times New Roman"/>
-          <w:sz w:val="28"/>
-          <w:szCs w:val="28"/>
-        </w:rPr>
-        <w:t xml:space="preserve"> </w:t>
-      </w:r>
-      <w:proofErr w:type="spellStart"/>
-      <w:proofErr w:type="gramStart"/>
-      <w:r>
-        <w:rPr>
-          <w:rFonts w:ascii="Times New Roman" w:hAnsi="Times New Roman" w:cs="Times New Roman"/>
-          <w:sz w:val="28"/>
-          <w:szCs w:val="28"/>
-        </w:rPr>
-        <w:t>Employee</w:t>
-      </w:r>
-      <w:proofErr w:type="spellEnd"/>
-      <w:r>
-        <w:rPr>
-          <w:rFonts w:ascii="Times New Roman" w:hAnsi="Times New Roman" w:cs="Times New Roman"/>
-          <w:sz w:val="28"/>
-          <w:szCs w:val="28"/>
-        </w:rPr>
-        <w:t xml:space="preserve"> :</w:t>
-      </w:r>
       <w:proofErr w:type="gramEnd"/>
       <w:r>
         <w:rPr>
           <w:rFonts w:ascii="Times New Roman" w:hAnsi="Times New Roman" w:cs="Times New Roman"/>
           <w:sz w:val="28"/>
           <w:szCs w:val="28"/>
-        </w:rPr>
-        <w:t xml:space="preserve"> </w:t>
-      </w:r>
-      <w:proofErr w:type="spellStart"/>
-      <w:r>
-        <w:rPr>
-          <w:rFonts w:ascii="Times New Roman" w:hAnsi="Times New Roman" w:cs="Times New Roman"/>
-          <w:sz w:val="28"/>
-          <w:szCs w:val="28"/>
-        </w:rPr>
-        <w:t>public</w:t>
-      </w:r>
-      <w:proofErr w:type="spellEnd"/>
-      <w:r>
-        <w:rPr>
-          <w:rFonts w:ascii="Times New Roman" w:hAnsi="Times New Roman" w:cs="Times New Roman"/>
-          <w:sz w:val="28"/>
-          <w:szCs w:val="28"/>
-        </w:rPr>
-        <w:t xml:space="preserve"> </w:t>
-      </w:r>
-      <w:proofErr w:type="spellStart"/>
-      <w:r>
-        <w:rPr>
-          <w:rFonts w:ascii="Times New Roman" w:hAnsi="Times New Roman" w:cs="Times New Roman"/>
-          <w:sz w:val="28"/>
-          <w:szCs w:val="28"/>
-        </w:rPr>
-        <w:t>Student</w:t>
-      </w:r>
-      <w:proofErr w:type="spellEnd"/>
-    </w:p>
-    <w:p>
-      <w:pPr>
-        <w:pStyle w:val="a3"/>
-        <w:rPr>
-          <w:rFonts w:ascii="Times New Roman" w:hAnsi="Times New Roman" w:cs="Times New Roman"/>
-          <w:sz w:val="28"/>
-          <w:szCs w:val="28"/>
-        </w:rPr>
-      </w:pPr>
-      <w:r>
-        <w:rPr>
-          <w:rFonts w:ascii="Times New Roman" w:hAnsi="Times New Roman" w:cs="Times New Roman"/>
-          <w:sz w:val="28"/>
-          <w:szCs w:val="28"/>
+          <w:lang w:val="en-US"/>
+        </w:rPr>
+        <w:t xml:space="preserve"> Employee : public Student</w:t>
+      </w:r>
+    </w:p>
+    <w:p>
+      <w:pPr>
+        <w:pStyle w:val="a3"/>
+        <w:rPr>
+          <w:rFonts w:ascii="Times New Roman" w:hAnsi="Times New Roman" w:cs="Times New Roman"/>
+          <w:sz w:val="28"/>
+          <w:szCs w:val="28"/>
+          <w:lang w:val="en-US"/>
+        </w:rPr>
+      </w:pPr>
+      <w:r>
+        <w:rPr>
+          <w:rFonts w:ascii="Times New Roman" w:hAnsi="Times New Roman" w:cs="Times New Roman"/>
+          <w:sz w:val="28"/>
+          <w:szCs w:val="28"/>
+          <w:lang w:val="en-US"/>
         </w:rPr>
         <w:t>{</w:t>
       </w:r>
@@ -4715,44 +4682,69 @@
           <w:rFonts w:ascii="Times New Roman" w:hAnsi="Times New Roman" w:cs="Times New Roman"/>
           <w:sz w:val="28"/>
           <w:szCs w:val="28"/>
-        </w:rPr>
-      </w:pPr>
-      <w:proofErr w:type="spellStart"/>
-      <w:r>
-        <w:rPr>
-          <w:rFonts w:ascii="Times New Roman" w:hAnsi="Times New Roman" w:cs="Times New Roman"/>
-          <w:sz w:val="28"/>
-          <w:szCs w:val="28"/>
+          <w:lang w:val="en-US"/>
+        </w:rPr>
+      </w:pPr>
+      <w:proofErr w:type="gramStart"/>
+      <w:r>
+        <w:rPr>
+          <w:rFonts w:ascii="Times New Roman" w:hAnsi="Times New Roman" w:cs="Times New Roman"/>
+          <w:sz w:val="28"/>
+          <w:szCs w:val="28"/>
+          <w:lang w:val="en-US"/>
         </w:rPr>
         <w:t>class</w:t>
       </w:r>
-      <w:proofErr w:type="spellEnd"/>
-      <w:r>
-        <w:rPr>
-          <w:rFonts w:ascii="Times New Roman" w:hAnsi="Times New Roman" w:cs="Times New Roman"/>
-          <w:sz w:val="28"/>
-          <w:szCs w:val="28"/>
-        </w:rPr>
-        <w:t xml:space="preserve"> </w:t>
-      </w:r>
-      <w:proofErr w:type="spellStart"/>
+      <w:proofErr w:type="gramEnd"/>
+      <w:r>
+        <w:rPr>
+          <w:rFonts w:ascii="Times New Roman" w:hAnsi="Times New Roman" w:cs="Times New Roman"/>
+          <w:sz w:val="28"/>
+          <w:szCs w:val="28"/>
+          <w:lang w:val="en-US"/>
+        </w:rPr>
+        <w:t xml:space="preserve"> Teacher : public Employee</w:t>
+      </w:r>
+    </w:p>
+    <w:p>
+      <w:pPr>
+        <w:pStyle w:val="a3"/>
+        <w:rPr>
+          <w:rFonts w:ascii="Times New Roman" w:hAnsi="Times New Roman" w:cs="Times New Roman"/>
+          <w:sz w:val="28"/>
+          <w:szCs w:val="28"/>
+          <w:lang w:val="en-US"/>
+        </w:rPr>
+      </w:pPr>
+      <w:r>
+        <w:rPr>
+          <w:rFonts w:ascii="Times New Roman" w:hAnsi="Times New Roman" w:cs="Times New Roman"/>
+          <w:sz w:val="28"/>
+          <w:szCs w:val="28"/>
+          <w:lang w:val="en-US"/>
+        </w:rPr>
+        <w:t>{</w:t>
+      </w:r>
+    </w:p>
+    <w:p>
+      <w:pPr>
+        <w:pStyle w:val="a3"/>
+        <w:rPr>
+          <w:rFonts w:ascii="Times New Roman" w:hAnsi="Times New Roman" w:cs="Times New Roman"/>
+          <w:sz w:val="28"/>
+          <w:szCs w:val="28"/>
+          <w:lang w:val="en-US"/>
+        </w:rPr>
+      </w:pPr>
       <w:proofErr w:type="gramStart"/>
       <w:r>
         <w:rPr>
           <w:rFonts w:ascii="Times New Roman" w:hAnsi="Times New Roman" w:cs="Times New Roman"/>
           <w:sz w:val="28"/>
           <w:szCs w:val="28"/>
-        </w:rPr>
-        <w:t>Teacher</w:t>
-      </w:r>
-      <w:proofErr w:type="spellEnd"/>
-      <w:r>
-        <w:rPr>
-          <w:rFonts w:ascii="Times New Roman" w:hAnsi="Times New Roman" w:cs="Times New Roman"/>
-          <w:sz w:val="28"/>
-          <w:szCs w:val="28"/>
-        </w:rPr>
-        <w:t xml:space="preserve"> :</w:t>
+          <w:lang w:val="en-US"/>
+        </w:rPr>
+        <w:t>protected</w:t>
       </w:r>
       <w:proofErr w:type="gramEnd"/>
       <w:r>
@@ -4760,80 +4752,7 @@
           <w:rFonts w:ascii="Times New Roman" w:hAnsi="Times New Roman" w:cs="Times New Roman"/>
           <w:sz w:val="28"/>
           <w:szCs w:val="28"/>
-        </w:rPr>
-        <w:t xml:space="preserve"> </w:t>
-      </w:r>
-      <w:proofErr w:type="spellStart"/>
-      <w:r>
-        <w:rPr>
-          <w:rFonts w:ascii="Times New Roman" w:hAnsi="Times New Roman" w:cs="Times New Roman"/>
-          <w:sz w:val="28"/>
-          <w:szCs w:val="28"/>
-        </w:rPr>
-        <w:t>public</w:t>
-      </w:r>
-      <w:proofErr w:type="spellEnd"/>
-      <w:r>
-        <w:rPr>
-          <w:rFonts w:ascii="Times New Roman" w:hAnsi="Times New Roman" w:cs="Times New Roman"/>
-          <w:sz w:val="28"/>
-          <w:szCs w:val="28"/>
-        </w:rPr>
-        <w:t xml:space="preserve"> </w:t>
-      </w:r>
-      <w:proofErr w:type="spellStart"/>
-      <w:r>
-        <w:rPr>
-          <w:rFonts w:ascii="Times New Roman" w:hAnsi="Times New Roman" w:cs="Times New Roman"/>
-          <w:sz w:val="28"/>
-          <w:szCs w:val="28"/>
-        </w:rPr>
-        <w:t>Employee</w:t>
-      </w:r>
-      <w:proofErr w:type="spellEnd"/>
-    </w:p>
-    <w:p>
-      <w:pPr>
-        <w:pStyle w:val="a3"/>
-        <w:rPr>
-          <w:rFonts w:ascii="Times New Roman" w:hAnsi="Times New Roman" w:cs="Times New Roman"/>
-          <w:sz w:val="28"/>
-          <w:szCs w:val="28"/>
-        </w:rPr>
-      </w:pPr>
-      <w:r>
-        <w:rPr>
-          <w:rFonts w:ascii="Times New Roman" w:hAnsi="Times New Roman" w:cs="Times New Roman"/>
-          <w:sz w:val="28"/>
-          <w:szCs w:val="28"/>
-        </w:rPr>
-        <w:t>{</w:t>
-      </w:r>
-    </w:p>
-    <w:p>
-      <w:pPr>
-        <w:pStyle w:val="a3"/>
-        <w:rPr>
-          <w:rFonts w:ascii="Times New Roman" w:hAnsi="Times New Roman" w:cs="Times New Roman"/>
-          <w:sz w:val="28"/>
-          <w:szCs w:val="28"/>
-        </w:rPr>
-      </w:pPr>
-      <w:proofErr w:type="spellStart"/>
-      <w:r>
-        <w:rPr>
-          <w:rFonts w:ascii="Times New Roman" w:hAnsi="Times New Roman" w:cs="Times New Roman"/>
-          <w:sz w:val="28"/>
-          <w:szCs w:val="28"/>
-        </w:rPr>
-        <w:t>protected</w:t>
-      </w:r>
-      <w:proofErr w:type="spellEnd"/>
-      <w:r>
-        <w:rPr>
-          <w:rFonts w:ascii="Times New Roman" w:hAnsi="Times New Roman" w:cs="Times New Roman"/>
-          <w:sz w:val="28"/>
-          <w:szCs w:val="28"/>
+          <w:lang w:val="en-US"/>
         </w:rPr>
         <w:t>:</w:t>
       </w:r>
@@ -4852,6 +4771,7 @@
           <w:rFonts w:ascii="Times New Roman" w:hAnsi="Times New Roman" w:cs="Times New Roman"/>
           <w:sz w:val="28"/>
           <w:szCs w:val="28"/>
+          <w:lang w:val="en-US"/>
         </w:rPr>
         <w:t xml:space="preserve">    </w:t>
       </w:r>
@@ -5395,25 +5315,7 @@
           <w:szCs w:val="28"/>
           <w:lang w:val="en-US"/>
         </w:rPr>
-        <w:t>s.</w:t>
-      </w:r>
-      <w:r>
-        <w:rPr>
-          <w:rFonts w:ascii="Times New Roman" w:hAnsi="Times New Roman" w:cs="Times New Roman"/>
-          <w:sz w:val="28"/>
-          <w:szCs w:val="28"/>
-          <w:lang w:val="en-US"/>
-        </w:rPr>
-        <w:t>a</w:t>
-      </w:r>
-      <w:r>
-        <w:rPr>
-          <w:rFonts w:ascii="Times New Roman" w:hAnsi="Times New Roman" w:cs="Times New Roman"/>
-          <w:sz w:val="28"/>
-          <w:szCs w:val="28"/>
-          <w:lang w:val="en-US"/>
-        </w:rPr>
-        <w:t>ge</w:t>
+        <w:t>s.age</w:t>
       </w:r>
       <w:proofErr w:type="spellEnd"/>
       <w:r>
@@ -5463,377 +5365,332 @@
           <w:szCs w:val="28"/>
           <w:lang w:val="en-US"/>
         </w:rPr>
+        <w:t xml:space="preserve"> = s.name</w:t>
+      </w:r>
+      <w:r>
+        <w:rPr>
+          <w:rFonts w:ascii="Times New Roman" w:hAnsi="Times New Roman" w:cs="Times New Roman"/>
+          <w:sz w:val="28"/>
+          <w:szCs w:val="28"/>
+          <w:lang w:val="en-US"/>
+        </w:rPr>
+        <w:t>;</w:t>
+      </w:r>
+    </w:p>
+    <w:p>
+      <w:pPr>
+        <w:pStyle w:val="a3"/>
+        <w:rPr>
+          <w:rFonts w:ascii="Times New Roman" w:hAnsi="Times New Roman" w:cs="Times New Roman"/>
+          <w:sz w:val="28"/>
+          <w:szCs w:val="28"/>
+          <w:lang w:val="en-US"/>
+        </w:rPr>
+      </w:pPr>
+      <w:r>
+        <w:rPr>
+          <w:rFonts w:ascii="Times New Roman" w:hAnsi="Times New Roman" w:cs="Times New Roman"/>
+          <w:sz w:val="28"/>
+          <w:szCs w:val="28"/>
+          <w:lang w:val="en-US"/>
+        </w:rPr>
+        <w:t xml:space="preserve">    }</w:t>
+      </w:r>
+    </w:p>
+    <w:p>
+      <w:pPr>
+        <w:pStyle w:val="a3"/>
+        <w:rPr>
+          <w:rFonts w:ascii="Times New Roman" w:hAnsi="Times New Roman" w:cs="Times New Roman"/>
+          <w:sz w:val="28"/>
+          <w:szCs w:val="28"/>
+          <w:lang w:val="en-US"/>
+        </w:rPr>
+      </w:pPr>
+      <w:r>
+        <w:rPr>
+          <w:rFonts w:ascii="Times New Roman" w:hAnsi="Times New Roman" w:cs="Times New Roman"/>
+          <w:sz w:val="28"/>
+          <w:szCs w:val="28"/>
+          <w:lang w:val="en-US"/>
+        </w:rPr>
+        <w:t>};</w:t>
+      </w:r>
+    </w:p>
+    <w:p>
+      <w:pPr>
+        <w:pStyle w:val="a3"/>
+        <w:rPr>
+          <w:rFonts w:ascii="Times New Roman" w:hAnsi="Times New Roman" w:cs="Times New Roman"/>
+          <w:sz w:val="28"/>
+          <w:szCs w:val="28"/>
+          <w:lang w:val="en-US"/>
+        </w:rPr>
+      </w:pPr>
+    </w:p>
+    <w:p>
+      <w:pPr>
+        <w:pStyle w:val="a3"/>
+        <w:rPr>
+          <w:rFonts w:ascii="Times New Roman" w:hAnsi="Times New Roman" w:cs="Times New Roman"/>
+          <w:sz w:val="28"/>
+          <w:szCs w:val="28"/>
+          <w:lang w:val="en-US"/>
+        </w:rPr>
+      </w:pPr>
+      <w:proofErr w:type="gramStart"/>
+      <w:r>
+        <w:rPr>
+          <w:rFonts w:ascii="Times New Roman" w:hAnsi="Times New Roman" w:cs="Times New Roman"/>
+          <w:sz w:val="28"/>
+          <w:szCs w:val="28"/>
+          <w:lang w:val="en-US"/>
+        </w:rPr>
+        <w:t>class</w:t>
+      </w:r>
+      <w:proofErr w:type="gramEnd"/>
+      <w:r>
+        <w:rPr>
+          <w:rFonts w:ascii="Times New Roman" w:hAnsi="Times New Roman" w:cs="Times New Roman"/>
+          <w:sz w:val="28"/>
+          <w:szCs w:val="28"/>
+          <w:lang w:val="en-US"/>
+        </w:rPr>
+        <w:t xml:space="preserve"> Employee : public Student</w:t>
+      </w:r>
+    </w:p>
+    <w:p>
+      <w:pPr>
+        <w:pStyle w:val="a3"/>
+        <w:rPr>
+          <w:rFonts w:ascii="Times New Roman" w:hAnsi="Times New Roman" w:cs="Times New Roman"/>
+          <w:sz w:val="28"/>
+          <w:szCs w:val="28"/>
+          <w:lang w:val="en-US"/>
+        </w:rPr>
+      </w:pPr>
+      <w:r>
+        <w:rPr>
+          <w:rFonts w:ascii="Times New Roman" w:hAnsi="Times New Roman" w:cs="Times New Roman"/>
+          <w:sz w:val="28"/>
+          <w:szCs w:val="28"/>
+          <w:lang w:val="en-US"/>
+        </w:rPr>
+        <w:t>{</w:t>
+      </w:r>
+    </w:p>
+    <w:p>
+      <w:pPr>
+        <w:pStyle w:val="a3"/>
+        <w:rPr>
+          <w:rFonts w:ascii="Times New Roman" w:hAnsi="Times New Roman" w:cs="Times New Roman"/>
+          <w:sz w:val="28"/>
+          <w:szCs w:val="28"/>
+          <w:lang w:val="en-US"/>
+        </w:rPr>
+      </w:pPr>
+      <w:proofErr w:type="gramStart"/>
+      <w:r>
+        <w:rPr>
+          <w:rFonts w:ascii="Times New Roman" w:hAnsi="Times New Roman" w:cs="Times New Roman"/>
+          <w:sz w:val="28"/>
+          <w:szCs w:val="28"/>
+          <w:lang w:val="en-US"/>
+        </w:rPr>
+        <w:t>protected</w:t>
+      </w:r>
+      <w:proofErr w:type="gramEnd"/>
+      <w:r>
+        <w:rPr>
+          <w:rFonts w:ascii="Times New Roman" w:hAnsi="Times New Roman" w:cs="Times New Roman"/>
+          <w:sz w:val="28"/>
+          <w:szCs w:val="28"/>
+          <w:lang w:val="en-US"/>
+        </w:rPr>
+        <w:t>:</w:t>
+      </w:r>
+    </w:p>
+    <w:p>
+      <w:pPr>
+        <w:pStyle w:val="a3"/>
+        <w:rPr>
+          <w:rFonts w:ascii="Times New Roman" w:hAnsi="Times New Roman" w:cs="Times New Roman"/>
+          <w:sz w:val="28"/>
+          <w:szCs w:val="28"/>
+          <w:lang w:val="en-US"/>
+        </w:rPr>
+      </w:pPr>
+      <w:r>
+        <w:rPr>
+          <w:rFonts w:ascii="Times New Roman" w:hAnsi="Times New Roman" w:cs="Times New Roman"/>
+          <w:sz w:val="28"/>
+          <w:szCs w:val="28"/>
+          <w:lang w:val="en-US"/>
+        </w:rPr>
+        <w:t xml:space="preserve">    </w:t>
+      </w:r>
+      <w:proofErr w:type="gramStart"/>
+      <w:r>
+        <w:rPr>
+          <w:rFonts w:ascii="Times New Roman" w:hAnsi="Times New Roman" w:cs="Times New Roman"/>
+          <w:sz w:val="28"/>
+          <w:szCs w:val="28"/>
+          <w:lang w:val="en-US"/>
+        </w:rPr>
+        <w:t>string</w:t>
+      </w:r>
+      <w:proofErr w:type="gramEnd"/>
+      <w:r>
+        <w:rPr>
+          <w:rFonts w:ascii="Times New Roman" w:hAnsi="Times New Roman" w:cs="Times New Roman"/>
+          <w:sz w:val="28"/>
+          <w:szCs w:val="28"/>
+          <w:lang w:val="en-US"/>
+        </w:rPr>
+        <w:t xml:space="preserve"> post;</w:t>
+      </w:r>
+    </w:p>
+    <w:p>
+      <w:pPr>
+        <w:pStyle w:val="a3"/>
+        <w:rPr>
+          <w:rFonts w:ascii="Times New Roman" w:hAnsi="Times New Roman" w:cs="Times New Roman"/>
+          <w:sz w:val="28"/>
+          <w:szCs w:val="28"/>
+          <w:lang w:val="en-US"/>
+        </w:rPr>
+      </w:pPr>
+    </w:p>
+    <w:p>
+      <w:pPr>
+        <w:pStyle w:val="a3"/>
+        <w:rPr>
+          <w:rFonts w:ascii="Times New Roman" w:hAnsi="Times New Roman" w:cs="Times New Roman"/>
+          <w:sz w:val="28"/>
+          <w:szCs w:val="28"/>
+          <w:lang w:val="en-US"/>
+        </w:rPr>
+      </w:pPr>
+      <w:proofErr w:type="gramStart"/>
+      <w:r>
+        <w:rPr>
+          <w:rFonts w:ascii="Times New Roman" w:hAnsi="Times New Roman" w:cs="Times New Roman"/>
+          <w:sz w:val="28"/>
+          <w:szCs w:val="28"/>
+          <w:lang w:val="en-US"/>
+        </w:rPr>
+        <w:t>public</w:t>
+      </w:r>
+      <w:proofErr w:type="gramEnd"/>
+      <w:r>
+        <w:rPr>
+          <w:rFonts w:ascii="Times New Roman" w:hAnsi="Times New Roman" w:cs="Times New Roman"/>
+          <w:sz w:val="28"/>
+          <w:szCs w:val="28"/>
+          <w:lang w:val="en-US"/>
+        </w:rPr>
+        <w:t>:</w:t>
+      </w:r>
+    </w:p>
+    <w:p>
+      <w:pPr>
+        <w:pStyle w:val="a3"/>
+        <w:rPr>
+          <w:rFonts w:ascii="Times New Roman" w:hAnsi="Times New Roman" w:cs="Times New Roman"/>
+          <w:sz w:val="28"/>
+          <w:szCs w:val="28"/>
+          <w:lang w:val="en-US"/>
+        </w:rPr>
+      </w:pPr>
+      <w:r>
+        <w:rPr>
+          <w:rFonts w:ascii="Times New Roman" w:hAnsi="Times New Roman" w:cs="Times New Roman"/>
+          <w:sz w:val="28"/>
+          <w:szCs w:val="28"/>
+          <w:lang w:val="en-US"/>
+        </w:rPr>
+        <w:t xml:space="preserve">    </w:t>
+      </w:r>
+      <w:proofErr w:type="gramStart"/>
+      <w:r>
+        <w:rPr>
+          <w:rFonts w:ascii="Times New Roman" w:hAnsi="Times New Roman" w:cs="Times New Roman"/>
+          <w:sz w:val="28"/>
+          <w:szCs w:val="28"/>
+          <w:lang w:val="en-US"/>
+        </w:rPr>
+        <w:t>Employee(</w:t>
+      </w:r>
+      <w:proofErr w:type="spellStart"/>
+      <w:proofErr w:type="gramEnd"/>
+      <w:r>
+        <w:rPr>
+          <w:rFonts w:ascii="Times New Roman" w:hAnsi="Times New Roman" w:cs="Times New Roman"/>
+          <w:sz w:val="28"/>
+          <w:szCs w:val="28"/>
+          <w:lang w:val="en-US"/>
+        </w:rPr>
+        <w:t>Employee&amp;e</w:t>
+      </w:r>
+      <w:proofErr w:type="spellEnd"/>
+      <w:r>
+        <w:rPr>
+          <w:rFonts w:ascii="Times New Roman" w:hAnsi="Times New Roman" w:cs="Times New Roman"/>
+          <w:sz w:val="28"/>
+          <w:szCs w:val="28"/>
+          <w:lang w:val="en-US"/>
+        </w:rPr>
+        <w:t>) {</w:t>
+      </w:r>
+    </w:p>
+    <w:p>
+      <w:pPr>
+        <w:pStyle w:val="a3"/>
+        <w:rPr>
+          <w:rFonts w:ascii="Times New Roman" w:hAnsi="Times New Roman" w:cs="Times New Roman"/>
+          <w:sz w:val="28"/>
+          <w:szCs w:val="28"/>
+          <w:lang w:val="en-US"/>
+        </w:rPr>
+      </w:pPr>
+      <w:r>
+        <w:rPr>
+          <w:rFonts w:ascii="Times New Roman" w:hAnsi="Times New Roman" w:cs="Times New Roman"/>
+          <w:sz w:val="28"/>
+          <w:szCs w:val="28"/>
+          <w:lang w:val="en-US"/>
+        </w:rPr>
+        <w:t xml:space="preserve">        </w:t>
+      </w:r>
+      <w:proofErr w:type="gramStart"/>
+      <w:r>
+        <w:rPr>
+          <w:rFonts w:ascii="Times New Roman" w:hAnsi="Times New Roman" w:cs="Times New Roman"/>
+          <w:sz w:val="28"/>
+          <w:szCs w:val="28"/>
+          <w:lang w:val="en-US"/>
+        </w:rPr>
+        <w:t>post</w:t>
+      </w:r>
+      <w:proofErr w:type="gramEnd"/>
+      <w:r>
+        <w:rPr>
+          <w:rFonts w:ascii="Times New Roman" w:hAnsi="Times New Roman" w:cs="Times New Roman"/>
+          <w:sz w:val="28"/>
+          <w:szCs w:val="28"/>
+          <w:lang w:val="en-US"/>
+        </w:rPr>
         <w:t xml:space="preserve"> = </w:t>
       </w:r>
-      <w:r>
-        <w:rPr>
-          <w:rFonts w:ascii="Times New Roman" w:hAnsi="Times New Roman" w:cs="Times New Roman"/>
-          <w:sz w:val="28"/>
-          <w:szCs w:val="28"/>
-          <w:lang w:val="en-US"/>
-        </w:rPr>
-        <w:t>s.</w:t>
-      </w:r>
-      <w:r>
-        <w:rPr>
-          <w:rFonts w:ascii="Times New Roman" w:hAnsi="Times New Roman" w:cs="Times New Roman"/>
-          <w:sz w:val="28"/>
-          <w:szCs w:val="28"/>
-          <w:lang w:val="en-US"/>
-        </w:rPr>
-        <w:t>n</w:t>
-      </w:r>
-      <w:r>
-        <w:rPr>
-          <w:rFonts w:ascii="Times New Roman" w:hAnsi="Times New Roman" w:cs="Times New Roman"/>
-          <w:sz w:val="28"/>
-          <w:szCs w:val="28"/>
-          <w:lang w:val="en-US"/>
-        </w:rPr>
-        <w:t>ame</w:t>
-      </w:r>
-      <w:r>
-        <w:rPr>
-          <w:rFonts w:ascii="Times New Roman" w:hAnsi="Times New Roman" w:cs="Times New Roman"/>
-          <w:sz w:val="28"/>
-          <w:szCs w:val="28"/>
-          <w:lang w:val="en-US"/>
-        </w:rPr>
-        <w:t>;</w:t>
-      </w:r>
-    </w:p>
-    <w:p>
-      <w:pPr>
-        <w:pStyle w:val="a3"/>
-        <w:rPr>
-          <w:rFonts w:ascii="Times New Roman" w:hAnsi="Times New Roman" w:cs="Times New Roman"/>
-          <w:sz w:val="28"/>
-          <w:szCs w:val="28"/>
-          <w:lang w:val="en-US"/>
-        </w:rPr>
-      </w:pPr>
-      <w:r>
-        <w:rPr>
-          <w:rFonts w:ascii="Times New Roman" w:hAnsi="Times New Roman" w:cs="Times New Roman"/>
-          <w:sz w:val="28"/>
-          <w:szCs w:val="28"/>
-          <w:lang w:val="en-US"/>
-        </w:rPr>
-        <w:t xml:space="preserve">    }</w:t>
-      </w:r>
-    </w:p>
-    <w:p>
-      <w:pPr>
-        <w:pStyle w:val="a3"/>
-        <w:rPr>
-          <w:rFonts w:ascii="Times New Roman" w:hAnsi="Times New Roman" w:cs="Times New Roman"/>
-          <w:sz w:val="28"/>
-          <w:szCs w:val="28"/>
-          <w:lang w:val="en-US"/>
-        </w:rPr>
-      </w:pPr>
-      <w:r>
-        <w:rPr>
-          <w:rFonts w:ascii="Times New Roman" w:hAnsi="Times New Roman" w:cs="Times New Roman"/>
-          <w:sz w:val="28"/>
-          <w:szCs w:val="28"/>
-          <w:lang w:val="en-US"/>
-        </w:rPr>
-        <w:t>};</w:t>
-      </w:r>
-    </w:p>
-    <w:p>
-      <w:pPr>
-        <w:pStyle w:val="a3"/>
-        <w:rPr>
-          <w:rFonts w:ascii="Times New Roman" w:hAnsi="Times New Roman" w:cs="Times New Roman"/>
-          <w:sz w:val="28"/>
-          <w:szCs w:val="28"/>
-          <w:lang w:val="en-US"/>
-        </w:rPr>
-      </w:pPr>
-    </w:p>
-    <w:p>
-      <w:pPr>
-        <w:pStyle w:val="a3"/>
-        <w:rPr>
-          <w:rFonts w:ascii="Times New Roman" w:hAnsi="Times New Roman" w:cs="Times New Roman"/>
-          <w:sz w:val="28"/>
-          <w:szCs w:val="28"/>
-          <w:lang w:val="en-US"/>
-        </w:rPr>
-      </w:pPr>
-      <w:proofErr w:type="gramStart"/>
-      <w:r>
-        <w:rPr>
-          <w:rFonts w:ascii="Times New Roman" w:hAnsi="Times New Roman" w:cs="Times New Roman"/>
-          <w:sz w:val="28"/>
-          <w:szCs w:val="28"/>
-          <w:lang w:val="en-US"/>
-        </w:rPr>
-        <w:t>class</w:t>
-      </w:r>
-      <w:proofErr w:type="gramEnd"/>
-      <w:r>
-        <w:rPr>
-          <w:rFonts w:ascii="Times New Roman" w:hAnsi="Times New Roman" w:cs="Times New Roman"/>
-          <w:sz w:val="28"/>
-          <w:szCs w:val="28"/>
-          <w:lang w:val="en-US"/>
-        </w:rPr>
-        <w:t xml:space="preserve"> Employee : public Student</w:t>
-      </w:r>
-    </w:p>
-    <w:p>
-      <w:pPr>
-        <w:pStyle w:val="a3"/>
-        <w:rPr>
-          <w:rFonts w:ascii="Times New Roman" w:hAnsi="Times New Roman" w:cs="Times New Roman"/>
-          <w:sz w:val="28"/>
-          <w:szCs w:val="28"/>
-          <w:lang w:val="en-US"/>
-        </w:rPr>
-      </w:pPr>
-      <w:r>
-        <w:rPr>
-          <w:rFonts w:ascii="Times New Roman" w:hAnsi="Times New Roman" w:cs="Times New Roman"/>
-          <w:sz w:val="28"/>
-          <w:szCs w:val="28"/>
-          <w:lang w:val="en-US"/>
-        </w:rPr>
-        <w:t>{</w:t>
-      </w:r>
-    </w:p>
-    <w:p>
-      <w:pPr>
-        <w:pStyle w:val="a3"/>
-        <w:rPr>
-          <w:rFonts w:ascii="Times New Roman" w:hAnsi="Times New Roman" w:cs="Times New Roman"/>
-          <w:sz w:val="28"/>
-          <w:szCs w:val="28"/>
-          <w:lang w:val="en-US"/>
-        </w:rPr>
-      </w:pPr>
-      <w:proofErr w:type="gramStart"/>
-      <w:r>
-        <w:rPr>
-          <w:rFonts w:ascii="Times New Roman" w:hAnsi="Times New Roman" w:cs="Times New Roman"/>
-          <w:sz w:val="28"/>
-          <w:szCs w:val="28"/>
-          <w:lang w:val="en-US"/>
-        </w:rPr>
-        <w:t>protected</w:t>
-      </w:r>
-      <w:proofErr w:type="gramEnd"/>
-      <w:r>
-        <w:rPr>
-          <w:rFonts w:ascii="Times New Roman" w:hAnsi="Times New Roman" w:cs="Times New Roman"/>
-          <w:sz w:val="28"/>
-          <w:szCs w:val="28"/>
-          <w:lang w:val="en-US"/>
-        </w:rPr>
-        <w:t>:</w:t>
-      </w:r>
-    </w:p>
-    <w:p>
-      <w:pPr>
-        <w:pStyle w:val="a3"/>
-        <w:rPr>
-          <w:rFonts w:ascii="Times New Roman" w:hAnsi="Times New Roman" w:cs="Times New Roman"/>
-          <w:sz w:val="28"/>
-          <w:szCs w:val="28"/>
-          <w:lang w:val="en-US"/>
-        </w:rPr>
-      </w:pPr>
-      <w:r>
-        <w:rPr>
-          <w:rFonts w:ascii="Times New Roman" w:hAnsi="Times New Roman" w:cs="Times New Roman"/>
-          <w:sz w:val="28"/>
-          <w:szCs w:val="28"/>
-          <w:lang w:val="en-US"/>
-        </w:rPr>
-        <w:t xml:space="preserve">    </w:t>
-      </w:r>
-      <w:proofErr w:type="gramStart"/>
-      <w:r>
-        <w:rPr>
-          <w:rFonts w:ascii="Times New Roman" w:hAnsi="Times New Roman" w:cs="Times New Roman"/>
-          <w:sz w:val="28"/>
-          <w:szCs w:val="28"/>
-          <w:lang w:val="en-US"/>
-        </w:rPr>
-        <w:t>string</w:t>
-      </w:r>
-      <w:proofErr w:type="gramEnd"/>
-      <w:r>
-        <w:rPr>
-          <w:rFonts w:ascii="Times New Roman" w:hAnsi="Times New Roman" w:cs="Times New Roman"/>
-          <w:sz w:val="28"/>
-          <w:szCs w:val="28"/>
-          <w:lang w:val="en-US"/>
-        </w:rPr>
-        <w:t xml:space="preserve"> post;</w:t>
-      </w:r>
-    </w:p>
-    <w:p>
-      <w:pPr>
-        <w:pStyle w:val="a3"/>
-        <w:rPr>
-          <w:rFonts w:ascii="Times New Roman" w:hAnsi="Times New Roman" w:cs="Times New Roman"/>
-          <w:sz w:val="28"/>
-          <w:szCs w:val="28"/>
-          <w:lang w:val="en-US"/>
-        </w:rPr>
-      </w:pPr>
-    </w:p>
-    <w:p>
-      <w:pPr>
-        <w:pStyle w:val="a3"/>
-        <w:rPr>
-          <w:rFonts w:ascii="Times New Roman" w:hAnsi="Times New Roman" w:cs="Times New Roman"/>
-          <w:sz w:val="28"/>
-          <w:szCs w:val="28"/>
-          <w:lang w:val="en-US"/>
-        </w:rPr>
-      </w:pPr>
-      <w:proofErr w:type="gramStart"/>
-      <w:r>
-        <w:rPr>
-          <w:rFonts w:ascii="Times New Roman" w:hAnsi="Times New Roman" w:cs="Times New Roman"/>
-          <w:sz w:val="28"/>
-          <w:szCs w:val="28"/>
-          <w:lang w:val="en-US"/>
-        </w:rPr>
-        <w:t>public</w:t>
-      </w:r>
-      <w:proofErr w:type="gramEnd"/>
-      <w:r>
-        <w:rPr>
-          <w:rFonts w:ascii="Times New Roman" w:hAnsi="Times New Roman" w:cs="Times New Roman"/>
-          <w:sz w:val="28"/>
-          <w:szCs w:val="28"/>
-          <w:lang w:val="en-US"/>
-        </w:rPr>
-        <w:t>:</w:t>
-      </w:r>
-    </w:p>
-    <w:p>
-      <w:pPr>
-        <w:pStyle w:val="a3"/>
-        <w:rPr>
-          <w:rFonts w:ascii="Times New Roman" w:hAnsi="Times New Roman" w:cs="Times New Roman"/>
-          <w:sz w:val="28"/>
-          <w:szCs w:val="28"/>
-          <w:lang w:val="en-US"/>
-        </w:rPr>
-      </w:pPr>
-      <w:r>
-        <w:rPr>
-          <w:rFonts w:ascii="Times New Roman" w:hAnsi="Times New Roman" w:cs="Times New Roman"/>
-          <w:sz w:val="28"/>
-          <w:szCs w:val="28"/>
-          <w:lang w:val="en-US"/>
-        </w:rPr>
-        <w:t xml:space="preserve">    </w:t>
-      </w:r>
-      <w:proofErr w:type="gramStart"/>
-      <w:r>
-        <w:rPr>
-          <w:rFonts w:ascii="Times New Roman" w:hAnsi="Times New Roman" w:cs="Times New Roman"/>
-          <w:sz w:val="28"/>
-          <w:szCs w:val="28"/>
-          <w:lang w:val="en-US"/>
-        </w:rPr>
-        <w:t>Employee(</w:t>
-      </w:r>
-      <w:proofErr w:type="spellStart"/>
-      <w:proofErr w:type="gramEnd"/>
-      <w:r>
-        <w:rPr>
-          <w:rFonts w:ascii="Times New Roman" w:hAnsi="Times New Roman" w:cs="Times New Roman"/>
-          <w:sz w:val="28"/>
-          <w:szCs w:val="28"/>
-          <w:lang w:val="en-US"/>
-        </w:rPr>
-        <w:t>Employee&amp;e</w:t>
-      </w:r>
-      <w:proofErr w:type="spellEnd"/>
-      <w:r>
-        <w:rPr>
-          <w:rFonts w:ascii="Times New Roman" w:hAnsi="Times New Roman" w:cs="Times New Roman"/>
-          <w:sz w:val="28"/>
-          <w:szCs w:val="28"/>
-          <w:lang w:val="en-US"/>
-        </w:rPr>
-        <w:t>) {</w:t>
-      </w:r>
-    </w:p>
-    <w:p>
-      <w:pPr>
-        <w:pStyle w:val="a3"/>
-        <w:rPr>
-          <w:rFonts w:ascii="Times New Roman" w:hAnsi="Times New Roman" w:cs="Times New Roman"/>
-          <w:sz w:val="28"/>
-          <w:szCs w:val="28"/>
-          <w:lang w:val="en-US"/>
-        </w:rPr>
-      </w:pPr>
-      <w:r>
-        <w:rPr>
-          <w:rFonts w:ascii="Times New Roman" w:hAnsi="Times New Roman" w:cs="Times New Roman"/>
-          <w:sz w:val="28"/>
-          <w:szCs w:val="28"/>
-          <w:lang w:val="en-US"/>
-        </w:rPr>
-        <w:t xml:space="preserve">        </w:t>
-      </w:r>
-      <w:proofErr w:type="gramStart"/>
-      <w:r>
-        <w:rPr>
-          <w:rFonts w:ascii="Times New Roman" w:hAnsi="Times New Roman" w:cs="Times New Roman"/>
-          <w:sz w:val="28"/>
-          <w:szCs w:val="28"/>
-          <w:lang w:val="en-US"/>
-        </w:rPr>
-        <w:t>post</w:t>
-      </w:r>
-      <w:proofErr w:type="gramEnd"/>
-      <w:r>
-        <w:rPr>
-          <w:rFonts w:ascii="Times New Roman" w:hAnsi="Times New Roman" w:cs="Times New Roman"/>
-          <w:sz w:val="28"/>
-          <w:szCs w:val="28"/>
-          <w:lang w:val="en-US"/>
-        </w:rPr>
-        <w:t xml:space="preserve"> = </w:t>
-      </w:r>
-      <w:proofErr w:type="spellStart"/>
-      <w:r>
-        <w:rPr>
-          <w:rFonts w:ascii="Times New Roman" w:hAnsi="Times New Roman" w:cs="Times New Roman"/>
-          <w:sz w:val="28"/>
-          <w:szCs w:val="28"/>
-          <w:lang w:val="en-US"/>
-        </w:rPr>
-        <w:t>e.</w:t>
-      </w:r>
-      <w:r>
-        <w:rPr>
-          <w:rFonts w:ascii="Times New Roman" w:hAnsi="Times New Roman" w:cs="Times New Roman"/>
-          <w:sz w:val="28"/>
-          <w:szCs w:val="28"/>
-          <w:lang w:val="en-US"/>
-        </w:rPr>
-        <w:t>p</w:t>
-      </w:r>
-      <w:r>
-        <w:rPr>
-          <w:rFonts w:ascii="Times New Roman" w:hAnsi="Times New Roman" w:cs="Times New Roman"/>
-          <w:sz w:val="28"/>
-          <w:szCs w:val="28"/>
-          <w:lang w:val="en-US"/>
-        </w:rPr>
-        <w:t>ost</w:t>
+      <w:proofErr w:type="spellStart"/>
+      <w:r>
+        <w:rPr>
+          <w:rFonts w:ascii="Times New Roman" w:hAnsi="Times New Roman" w:cs="Times New Roman"/>
+          <w:sz w:val="28"/>
+          <w:szCs w:val="28"/>
+          <w:lang w:val="en-US"/>
+        </w:rPr>
+        <w:t>e.post</w:t>
       </w:r>
       <w:proofErr w:type="spellEnd"/>
       <w:r>
@@ -6162,25 +6019,7 @@
           <w:szCs w:val="28"/>
           <w:lang w:val="en-US"/>
         </w:rPr>
-        <w:t>t.</w:t>
-      </w:r>
-      <w:r>
-        <w:rPr>
-          <w:rFonts w:ascii="Times New Roman" w:hAnsi="Times New Roman" w:cs="Times New Roman"/>
-          <w:sz w:val="28"/>
-          <w:szCs w:val="28"/>
-          <w:lang w:val="en-US"/>
-        </w:rPr>
-        <w:t>s</w:t>
-      </w:r>
-      <w:r>
-        <w:rPr>
-          <w:rFonts w:ascii="Times New Roman" w:hAnsi="Times New Roman" w:cs="Times New Roman"/>
-          <w:sz w:val="28"/>
-          <w:szCs w:val="28"/>
-          <w:lang w:val="en-US"/>
-        </w:rPr>
-        <w:t>tage</w:t>
+        <w:t>t.stage</w:t>
       </w:r>
       <w:proofErr w:type="spellEnd"/>
       <w:r>
@@ -7257,8 +7096,6 @@
           <w:lang w:val="en-US"/>
         </w:rPr>
       </w:pPr>
-      <w:bookmarkStart w:id="0" w:name="_GoBack"/>
-      <w:bookmarkEnd w:id="0"/>
       <w:r>
         <w:rPr>
           <w:rFonts w:ascii="Times New Roman" w:hAnsi="Times New Roman" w:cs="Times New Roman"/>
@@ -9802,7 +9639,7 @@
 </file>
 
 <file path=customXml/itemProps1.xml><?xml version="1.0" encoding="utf-8"?>
-<ds:datastoreItem xmlns:ds="http://schemas.openxmlformats.org/officeDocument/2006/customXml" ds:itemID="{A94B674D-5D97-4DAD-808D-349FBEE9DF4E}">
+<ds:datastoreItem xmlns:ds="http://schemas.openxmlformats.org/officeDocument/2006/customXml" ds:itemID="{381C426C-3C26-45E3-829B-FAD780FCB4FD}">
   <ds:schemaRefs>
     <ds:schemaRef ds:uri="http://schemas.openxmlformats.org/officeDocument/2006/bibliography"/>
   </ds:schemaRefs>
